--- a/Osg学习笔记.docx
+++ b/Osg学习笔记.docx
@@ -69,7 +69,7 @@
     <w:p>
       <w:pPr>
         <w:pStyle w:val="PreformattedText"/>
-        <w:shd w:val="clear" w:fill="2B2B2B"/>
+        <w:shd w:fill="2B2B2B" w:val="clear"/>
         <w:rPr/>
       </w:pPr>
       <w:r>
@@ -100,7 +100,7 @@
     <w:p>
       <w:pPr>
         <w:pStyle w:val="PreformattedText"/>
-        <w:shd w:val="clear" w:fill="2B2B2B"/>
+        <w:shd w:fill="2B2B2B" w:val="clear"/>
         <w:rPr/>
       </w:pPr>
       <w:r>
@@ -131,7 +131,7 @@
     <w:p>
       <w:pPr>
         <w:pStyle w:val="PreformattedText"/>
-        <w:shd w:val="clear" w:fill="2B2B2B"/>
+        <w:shd w:fill="2B2B2B" w:val="clear"/>
         <w:rPr/>
       </w:pPr>
       <w:r>
@@ -162,25 +162,25 @@
     <w:p>
       <w:pPr>
         <w:pStyle w:val="PreformattedText"/>
-        <w:shd w:val="clear" w:fill="2B2B2B"/>
-        <w:rPr>
-          <w:rFonts w:ascii="DejaVu Sans Mono" w:hAnsi="DejaVu Sans Mono"/>
-          <w:color w:val="A9B7C6"/>
-          <w:sz w:val="27"/>
-        </w:rPr>
-      </w:pPr>
-      <w:r>
-        <w:rPr>
-          <w:rFonts w:ascii="DejaVu Sans Mono" w:hAnsi="DejaVu Sans Mono"/>
-          <w:color w:val="A9B7C6"/>
-          <w:sz w:val="27"/>
-        </w:rPr>
-      </w:r>
-    </w:p>
-    <w:p>
-      <w:pPr>
-        <w:pStyle w:val="PreformattedText"/>
-        <w:shd w:val="clear" w:fill="2B2B2B"/>
+        <w:shd w:fill="2B2B2B" w:val="clear"/>
+        <w:rPr>
+          <w:rFonts w:ascii="DejaVu Sans Mono" w:hAnsi="DejaVu Sans Mono"/>
+          <w:color w:val="A9B7C6"/>
+          <w:sz w:val="27"/>
+        </w:rPr>
+      </w:pPr>
+      <w:r>
+        <w:rPr>
+          <w:rFonts w:ascii="DejaVu Sans Mono" w:hAnsi="DejaVu Sans Mono"/>
+          <w:color w:val="A9B7C6"/>
+          <w:sz w:val="27"/>
+        </w:rPr>
+      </w:r>
+    </w:p>
+    <w:p>
+      <w:pPr>
+        <w:pStyle w:val="PreformattedText"/>
+        <w:shd w:fill="2B2B2B" w:val="clear"/>
         <w:rPr/>
       </w:pPr>
       <w:r>
@@ -202,7 +202,7 @@
     <w:p>
       <w:pPr>
         <w:pStyle w:val="PreformattedText"/>
-        <w:shd w:val="clear" w:fill="2B2B2B"/>
+        <w:shd w:fill="2B2B2B" w:val="clear"/>
         <w:rPr/>
       </w:pPr>
       <w:r>
@@ -233,25 +233,25 @@
     <w:p>
       <w:pPr>
         <w:pStyle w:val="PreformattedText"/>
-        <w:shd w:val="clear" w:fill="2B2B2B"/>
-        <w:rPr>
-          <w:rFonts w:ascii="DejaVu Sans Mono" w:hAnsi="DejaVu Sans Mono"/>
-          <w:color w:val="A9B7C6"/>
-          <w:sz w:val="27"/>
-        </w:rPr>
-      </w:pPr>
-      <w:r>
-        <w:rPr>
-          <w:rFonts w:ascii="DejaVu Sans Mono" w:hAnsi="DejaVu Sans Mono"/>
-          <w:color w:val="A9B7C6"/>
-          <w:sz w:val="27"/>
-        </w:rPr>
-      </w:r>
-    </w:p>
-    <w:p>
-      <w:pPr>
-        <w:pStyle w:val="PreformattedText"/>
-        <w:shd w:val="clear" w:fill="2B2B2B"/>
+        <w:shd w:fill="2B2B2B" w:val="clear"/>
+        <w:rPr>
+          <w:rFonts w:ascii="DejaVu Sans Mono" w:hAnsi="DejaVu Sans Mono"/>
+          <w:color w:val="A9B7C6"/>
+          <w:sz w:val="27"/>
+        </w:rPr>
+      </w:pPr>
+      <w:r>
+        <w:rPr>
+          <w:rFonts w:ascii="DejaVu Sans Mono" w:hAnsi="DejaVu Sans Mono"/>
+          <w:color w:val="A9B7C6"/>
+          <w:sz w:val="27"/>
+        </w:rPr>
+      </w:r>
+    </w:p>
+    <w:p>
+      <w:pPr>
+        <w:pStyle w:val="PreformattedText"/>
+        <w:shd w:fill="2B2B2B" w:val="clear"/>
         <w:rPr/>
       </w:pPr>
       <w:r>
@@ -284,7 +284,7 @@
     <w:p>
       <w:pPr>
         <w:pStyle w:val="PreformattedText"/>
-        <w:shd w:val="clear" w:fill="2B2B2B"/>
+        <w:shd w:fill="2B2B2B" w:val="clear"/>
         <w:rPr/>
       </w:pPr>
       <w:r>
@@ -315,25 +315,25 @@
     <w:p>
       <w:pPr>
         <w:pStyle w:val="PreformattedText"/>
-        <w:shd w:val="clear" w:fill="2B2B2B"/>
-        <w:rPr>
-          <w:rFonts w:ascii="DejaVu Sans Mono" w:hAnsi="DejaVu Sans Mono"/>
-          <w:color w:val="A9B7C6"/>
-          <w:sz w:val="27"/>
-        </w:rPr>
-      </w:pPr>
-      <w:r>
-        <w:rPr>
-          <w:rFonts w:ascii="DejaVu Sans Mono" w:hAnsi="DejaVu Sans Mono"/>
-          <w:color w:val="A9B7C6"/>
-          <w:sz w:val="27"/>
-        </w:rPr>
-      </w:r>
-    </w:p>
-    <w:p>
-      <w:pPr>
-        <w:pStyle w:val="PreformattedText"/>
-        <w:shd w:val="clear" w:fill="2B2B2B"/>
+        <w:shd w:fill="2B2B2B" w:val="clear"/>
+        <w:rPr>
+          <w:rFonts w:ascii="DejaVu Sans Mono" w:hAnsi="DejaVu Sans Mono"/>
+          <w:color w:val="A9B7C6"/>
+          <w:sz w:val="27"/>
+        </w:rPr>
+      </w:pPr>
+      <w:r>
+        <w:rPr>
+          <w:rFonts w:ascii="DejaVu Sans Mono" w:hAnsi="DejaVu Sans Mono"/>
+          <w:color w:val="A9B7C6"/>
+          <w:sz w:val="27"/>
+        </w:rPr>
+      </w:r>
+    </w:p>
+    <w:p>
+      <w:pPr>
+        <w:pStyle w:val="PreformattedText"/>
+        <w:shd w:fill="2B2B2B" w:val="clear"/>
         <w:rPr/>
       </w:pPr>
       <w:r>
@@ -370,7 +370,7 @@
     <w:p>
       <w:pPr>
         <w:pStyle w:val="PreformattedText"/>
-        <w:shd w:val="clear" w:fill="2B2B2B"/>
+        <w:shd w:fill="2B2B2B" w:val="clear"/>
         <w:rPr/>
       </w:pPr>
       <w:r>
@@ -425,25 +425,25 @@
     <w:p>
       <w:pPr>
         <w:pStyle w:val="PreformattedText"/>
-        <w:shd w:val="clear" w:fill="2B2B2B"/>
-        <w:rPr>
-          <w:rFonts w:ascii="DejaVu Sans Mono" w:hAnsi="DejaVu Sans Mono"/>
-          <w:color w:val="A9B7C6"/>
-          <w:sz w:val="27"/>
-        </w:rPr>
-      </w:pPr>
-      <w:r>
-        <w:rPr>
-          <w:rFonts w:ascii="DejaVu Sans Mono" w:hAnsi="DejaVu Sans Mono"/>
-          <w:color w:val="A9B7C6"/>
-          <w:sz w:val="27"/>
-        </w:rPr>
-      </w:r>
-    </w:p>
-    <w:p>
-      <w:pPr>
-        <w:pStyle w:val="PreformattedText"/>
-        <w:shd w:val="clear" w:fill="2B2B2B"/>
+        <w:shd w:fill="2B2B2B" w:val="clear"/>
+        <w:rPr>
+          <w:rFonts w:ascii="DejaVu Sans Mono" w:hAnsi="DejaVu Sans Mono"/>
+          <w:color w:val="A9B7C6"/>
+          <w:sz w:val="27"/>
+        </w:rPr>
+      </w:pPr>
+      <w:r>
+        <w:rPr>
+          <w:rFonts w:ascii="DejaVu Sans Mono" w:hAnsi="DejaVu Sans Mono"/>
+          <w:color w:val="A9B7C6"/>
+          <w:sz w:val="27"/>
+        </w:rPr>
+      </w:r>
+    </w:p>
+    <w:p>
+      <w:pPr>
+        <w:pStyle w:val="PreformattedText"/>
+        <w:shd w:fill="2B2B2B" w:val="clear"/>
         <w:rPr/>
       </w:pPr>
       <w:r>
@@ -498,7 +498,7 @@
     <w:p>
       <w:pPr>
         <w:pStyle w:val="PreformattedText"/>
-        <w:shd w:val="clear" w:fill="2B2B2B"/>
+        <w:shd w:fill="2B2B2B" w:val="clear"/>
         <w:rPr/>
       </w:pPr>
       <w:r>
@@ -563,25 +563,25 @@
     <w:p>
       <w:pPr>
         <w:pStyle w:val="PreformattedText"/>
-        <w:shd w:val="clear" w:fill="2B2B2B"/>
-        <w:rPr>
-          <w:rFonts w:ascii="DejaVu Sans Mono" w:hAnsi="DejaVu Sans Mono"/>
-          <w:color w:val="A9B7C6"/>
-          <w:sz w:val="27"/>
-        </w:rPr>
-      </w:pPr>
-      <w:r>
-        <w:rPr>
-          <w:rFonts w:ascii="DejaVu Sans Mono" w:hAnsi="DejaVu Sans Mono"/>
-          <w:color w:val="A9B7C6"/>
-          <w:sz w:val="27"/>
-        </w:rPr>
-      </w:r>
-    </w:p>
-    <w:p>
-      <w:pPr>
-        <w:pStyle w:val="PreformattedText"/>
-        <w:shd w:val="clear" w:fill="2B2B2B"/>
+        <w:shd w:fill="2B2B2B" w:val="clear"/>
+        <w:rPr>
+          <w:rFonts w:ascii="DejaVu Sans Mono" w:hAnsi="DejaVu Sans Mono"/>
+          <w:color w:val="A9B7C6"/>
+          <w:sz w:val="27"/>
+        </w:rPr>
+      </w:pPr>
+      <w:r>
+        <w:rPr>
+          <w:rFonts w:ascii="DejaVu Sans Mono" w:hAnsi="DejaVu Sans Mono"/>
+          <w:color w:val="A9B7C6"/>
+          <w:sz w:val="27"/>
+        </w:rPr>
+      </w:r>
+    </w:p>
+    <w:p>
+      <w:pPr>
+        <w:pStyle w:val="PreformattedText"/>
+        <w:shd w:fill="2B2B2B" w:val="clear"/>
         <w:rPr/>
       </w:pPr>
       <w:r>
@@ -640,7 +640,7 @@
     <w:p>
       <w:pPr>
         <w:pStyle w:val="PreformattedText"/>
-        <w:shd w:val="clear" w:fill="2B2B2B"/>
+        <w:shd w:fill="2B2B2B" w:val="clear"/>
         <w:rPr/>
       </w:pPr>
       <w:r>
@@ -671,25 +671,25 @@
     <w:p>
       <w:pPr>
         <w:pStyle w:val="PreformattedText"/>
-        <w:shd w:val="clear" w:fill="2B2B2B"/>
-        <w:rPr>
-          <w:rFonts w:ascii="DejaVu Sans Mono" w:hAnsi="DejaVu Sans Mono"/>
-          <w:color w:val="A9B7C6"/>
-          <w:sz w:val="27"/>
-        </w:rPr>
-      </w:pPr>
-      <w:r>
-        <w:rPr>
-          <w:rFonts w:ascii="DejaVu Sans Mono" w:hAnsi="DejaVu Sans Mono"/>
-          <w:color w:val="A9B7C6"/>
-          <w:sz w:val="27"/>
-        </w:rPr>
-      </w:r>
-    </w:p>
-    <w:p>
-      <w:pPr>
-        <w:pStyle w:val="PreformattedText"/>
-        <w:shd w:val="clear" w:fill="2B2B2B"/>
+        <w:shd w:fill="2B2B2B" w:val="clear"/>
+        <w:rPr>
+          <w:rFonts w:ascii="DejaVu Sans Mono" w:hAnsi="DejaVu Sans Mono"/>
+          <w:color w:val="A9B7C6"/>
+          <w:sz w:val="27"/>
+        </w:rPr>
+      </w:pPr>
+      <w:r>
+        <w:rPr>
+          <w:rFonts w:ascii="DejaVu Sans Mono" w:hAnsi="DejaVu Sans Mono"/>
+          <w:color w:val="A9B7C6"/>
+          <w:sz w:val="27"/>
+        </w:rPr>
+      </w:r>
+    </w:p>
+    <w:p>
+      <w:pPr>
+        <w:pStyle w:val="PreformattedText"/>
+        <w:shd w:fill="2B2B2B" w:val="clear"/>
         <w:rPr/>
       </w:pPr>
       <w:r>
@@ -711,7 +711,7 @@
     <w:p>
       <w:pPr>
         <w:pStyle w:val="PreformattedText"/>
-        <w:shd w:val="clear" w:fill="2B2B2B"/>
+        <w:shd w:fill="2B2B2B" w:val="clear"/>
         <w:spacing w:before="0" w:after="283"/>
         <w:rPr>
           <w:rFonts w:ascii="DejaVu Sans Mono" w:hAnsi="DejaVu Sans Mono"/>
@@ -869,7 +869,7 @@
         <w:shd w:fill="2B2B2B" w:val="clear"/>
         <w:rPr>
           <w:rFonts w:ascii="DejaVu Sans Mono" w:hAnsi="DejaVu Sans Mono"/>
-          <w:color w:val="A9B7C6"/>
+          <w:color w:val="CC7832"/>
           <w:sz w:val="27"/>
         </w:rPr>
       </w:pPr>
@@ -1037,7 +1037,7 @@
         <w:shd w:fill="2B2B2B" w:val="clear"/>
         <w:rPr>
           <w:rFonts w:ascii="DejaVu Sans Mono" w:hAnsi="DejaVu Sans Mono"/>
-          <w:color w:val="A9B7C6"/>
+          <w:color w:val="CC7832"/>
           <w:sz w:val="27"/>
         </w:rPr>
       </w:pPr>
@@ -1697,7 +1697,8 @@
       </w:pPr>
       <w:r>
         <w:rPr>
-          <w:color w:val="A9B7C6"/>
+          <w:rFonts w:eastAsia="AR PL UKai CN"/>
+          <w:color w:val="808080"/>
         </w:rPr>
       </w:r>
     </w:p>
@@ -3552,7 +3553,7 @@
         <w:pStyle w:val="PreformattedText"/>
         <w:rPr>
           <w:rFonts w:ascii="DejaVu Sans Mono" w:hAnsi="DejaVu Sans Mono"/>
-          <w:color w:val="A9B7C6"/>
+          <w:color w:val="CC7832"/>
           <w:sz w:val="27"/>
         </w:rPr>
       </w:pPr>
@@ -3774,7 +3775,7 @@
         <w:shd w:fill="2B2B2B" w:val="clear"/>
         <w:rPr>
           <w:rFonts w:ascii="DejaVu Sans Mono" w:hAnsi="DejaVu Sans Mono"/>
-          <w:color w:val="A9B7C6"/>
+          <w:color w:val="CC7832"/>
           <w:sz w:val="27"/>
         </w:rPr>
       </w:pPr>
@@ -4045,7 +4046,7 @@
         <w:shd w:fill="2B2B2B" w:val="clear"/>
         <w:rPr>
           <w:rFonts w:ascii="DejaVu Sans Mono" w:hAnsi="DejaVu Sans Mono"/>
-          <w:color w:val="A9B7C6"/>
+          <w:color w:val="CC7832"/>
           <w:sz w:val="27"/>
         </w:rPr>
       </w:pPr>
@@ -4342,13 +4343,15 @@
       <w:pPr>
         <w:pStyle w:val="PreformattedText"/>
         <w:rPr>
-          <w:color w:val="CC7832"/>
-        </w:rPr>
-      </w:pPr>
-      <w:r>
-        <w:rPr>
-          <w:rFonts w:ascii="DejaVu Sans Mono" w:hAnsi="DejaVu Sans Mono"/>
-          <w:color w:val="A9B7C6"/>
+          <w:rFonts w:ascii="DejaVu Sans Mono" w:hAnsi="DejaVu Sans Mono"/>
+          <w:color w:val="CC7832"/>
+          <w:sz w:val="27"/>
+        </w:rPr>
+      </w:pPr>
+      <w:r>
+        <w:rPr>
+          <w:rFonts w:ascii="DejaVu Sans Mono" w:hAnsi="DejaVu Sans Mono"/>
+          <w:color w:val="CC7832"/>
           <w:sz w:val="27"/>
         </w:rPr>
       </w:r>
@@ -6625,7 +6628,7 @@
         <w:shd w:fill="2B2B2B" w:val="clear"/>
         <w:rPr>
           <w:rFonts w:ascii="DejaVu Sans Mono" w:hAnsi="DejaVu Sans Mono"/>
-          <w:color w:val="A9B7C6"/>
+          <w:color w:val="CC7832"/>
           <w:sz w:val="27"/>
         </w:rPr>
       </w:pPr>
@@ -6743,7 +6746,7 @@
         <w:shd w:fill="2B2B2B" w:val="clear"/>
         <w:rPr>
           <w:rFonts w:ascii="DejaVu Sans Mono" w:hAnsi="DejaVu Sans Mono"/>
-          <w:color w:val="A9B7C6"/>
+          <w:color w:val="CC7832"/>
           <w:sz w:val="27"/>
         </w:rPr>
       </w:pPr>
@@ -7670,13 +7673,15 @@
       <w:pPr>
         <w:pStyle w:val="PreformattedText"/>
         <w:rPr>
-          <w:color w:val="CC7832"/>
-        </w:rPr>
-      </w:pPr>
-      <w:r>
-        <w:rPr>
-          <w:rFonts w:ascii="DejaVu Sans Mono" w:hAnsi="DejaVu Sans Mono"/>
-          <w:color w:val="A9B7C6"/>
+          <w:rFonts w:ascii="DejaVu Sans Mono" w:hAnsi="DejaVu Sans Mono"/>
+          <w:color w:val="CC7832"/>
+          <w:sz w:val="27"/>
+        </w:rPr>
+      </w:pPr>
+      <w:r>
+        <w:rPr>
+          <w:rFonts w:ascii="DejaVu Sans Mono" w:hAnsi="DejaVu Sans Mono"/>
+          <w:color w:val="CC7832"/>
           <w:sz w:val="27"/>
         </w:rPr>
       </w:r>
@@ -17104,7 +17109,11 @@
         <w:pStyle w:val="PreformattedText"/>
         <w:shd w:fill="2B2B2B" w:val="clear"/>
         <w:spacing w:before="0" w:after="283"/>
-        <w:rPr/>
+        <w:rPr>
+          <w:rFonts w:ascii="DejaVu Sans Mono" w:hAnsi="DejaVu Sans Mono"/>
+          <w:color w:val="A9B7C6"/>
+          <w:sz w:val="27"/>
+        </w:rPr>
       </w:pPr>
       <w:r>
         <w:rPr>
@@ -20290,7 +20299,6 @@
                         <w:txbxContent>
                           <w:p>
                             <w:pPr>
-                              <w:overflowPunct w:val="false"/>
                               <w:bidi w:val="0"/>
                               <w:jc w:val="center"/>
                               <w:rPr/>
@@ -20318,7 +20326,6 @@
                   <w:txbxContent>
                     <w:p>
                       <w:pPr>
-                        <w:overflowPunct w:val="false"/>
                         <w:bidi w:val="0"/>
                         <w:jc w:val="center"/>
                         <w:rPr/>
@@ -20448,7 +20455,6 @@
                         <w:txbxContent>
                           <w:p>
                             <w:pPr>
-                              <w:overflowPunct w:val="false"/>
                               <w:bidi w:val="0"/>
                               <w:jc w:val="center"/>
                               <w:rPr/>
@@ -20478,7 +20484,6 @@
                   <w:txbxContent>
                     <w:p>
                       <w:pPr>
-                        <w:overflowPunct w:val="false"/>
                         <w:bidi w:val="0"/>
                         <w:jc w:val="center"/>
                         <w:rPr/>
@@ -20602,7 +20607,6 @@
                         <w:txbxContent>
                           <w:p>
                             <w:pPr>
-                              <w:overflowPunct w:val="false"/>
                               <w:bidi w:val="0"/>
                               <w:rPr/>
                             </w:pPr>
@@ -20629,7 +20633,6 @@
                   <w:txbxContent>
                     <w:p>
                       <w:pPr>
-                        <w:overflowPunct w:val="false"/>
                         <w:bidi w:val="0"/>
                         <w:rPr/>
                       </w:pPr>
@@ -20804,7 +20807,6 @@
                         <w:txbxContent>
                           <w:p>
                             <w:pPr>
-                              <w:overflowPunct w:val="false"/>
                               <w:bidi w:val="0"/>
                               <w:jc w:val="center"/>
                               <w:rPr/>
@@ -20832,7 +20834,6 @@
                   <w:txbxContent>
                     <w:p>
                       <w:pPr>
-                        <w:overflowPunct w:val="false"/>
                         <w:bidi w:val="0"/>
                         <w:jc w:val="center"/>
                         <w:rPr/>
@@ -21009,7 +21010,6 @@
                         <w:txbxContent>
                           <w:p>
                             <w:pPr>
-                              <w:overflowPunct w:val="false"/>
                               <w:bidi w:val="0"/>
                               <w:jc w:val="center"/>
                               <w:rPr/>
@@ -21037,7 +21037,6 @@
                   <w:txbxContent>
                     <w:p>
                       <w:pPr>
-                        <w:overflowPunct w:val="false"/>
                         <w:bidi w:val="0"/>
                         <w:jc w:val="center"/>
                         <w:rPr/>
@@ -21159,7 +21158,6 @@
                         <w:txbxContent>
                           <w:p>
                             <w:pPr>
-                              <w:overflowPunct w:val="false"/>
                               <w:bidi w:val="0"/>
                               <w:jc w:val="center"/>
                               <w:rPr/>
@@ -21187,7 +21185,6 @@
                   <w:txbxContent>
                     <w:p>
                       <w:pPr>
-                        <w:overflowPunct w:val="false"/>
                         <w:bidi w:val="0"/>
                         <w:jc w:val="center"/>
                         <w:rPr/>
@@ -21309,7 +21306,6 @@
                         <w:txbxContent>
                           <w:p>
                             <w:pPr>
-                              <w:overflowPunct w:val="false"/>
                               <w:bidi w:val="0"/>
                               <w:jc w:val="center"/>
                               <w:rPr/>
@@ -21337,7 +21333,6 @@
                   <w:txbxContent>
                     <w:p>
                       <w:pPr>
-                        <w:overflowPunct w:val="false"/>
                         <w:bidi w:val="0"/>
                         <w:jc w:val="center"/>
                         <w:rPr/>
@@ -25126,7 +25121,6 @@
                         <w:txbxContent>
                           <w:p>
                             <w:pPr>
-                              <w:overflowPunct w:val="false"/>
                               <w:bidi w:val="0"/>
                               <w:jc w:val="center"/>
                               <w:rPr/>
@@ -25154,7 +25148,6 @@
                   <w:txbxContent>
                     <w:p>
                       <w:pPr>
-                        <w:overflowPunct w:val="false"/>
                         <w:bidi w:val="0"/>
                         <w:jc w:val="center"/>
                         <w:rPr/>
@@ -25220,7 +25213,6 @@
                         <w:txbxContent>
                           <w:p>
                             <w:pPr>
-                              <w:overflowPunct w:val="false"/>
                               <w:bidi w:val="0"/>
                               <w:jc w:val="center"/>
                               <w:rPr/>
@@ -25248,7 +25240,6 @@
                   <w:txbxContent>
                     <w:p>
                       <w:pPr>
-                        <w:overflowPunct w:val="false"/>
                         <w:bidi w:val="0"/>
                         <w:jc w:val="center"/>
                         <w:rPr/>
@@ -25314,7 +25305,6 @@
                         <w:txbxContent>
                           <w:p>
                             <w:pPr>
-                              <w:overflowPunct w:val="false"/>
                               <w:bidi w:val="0"/>
                               <w:rPr/>
                             </w:pPr>
@@ -25341,7 +25331,6 @@
                   <w:txbxContent>
                     <w:p>
                       <w:pPr>
-                        <w:overflowPunct w:val="false"/>
                         <w:bidi w:val="0"/>
                         <w:rPr/>
                       </w:pPr>
@@ -25406,7 +25395,6 @@
                         <w:txbxContent>
                           <w:p>
                             <w:pPr>
-                              <w:overflowPunct w:val="false"/>
                               <w:bidi w:val="0"/>
                               <w:rPr/>
                             </w:pPr>
@@ -25417,7 +25405,6 @@
                           </w:p>
                           <w:p>
                             <w:pPr>
-                              <w:overflowPunct w:val="false"/>
                               <w:bidi w:val="0"/>
                               <w:rPr/>
                             </w:pPr>
@@ -25444,7 +25431,6 @@
                   <w:txbxContent>
                     <w:p>
                       <w:pPr>
-                        <w:overflowPunct w:val="false"/>
                         <w:bidi w:val="0"/>
                         <w:rPr/>
                       </w:pPr>
@@ -25455,7 +25441,6 @@
                     </w:p>
                     <w:p>
                       <w:pPr>
-                        <w:overflowPunct w:val="false"/>
                         <w:bidi w:val="0"/>
                         <w:rPr/>
                       </w:pPr>
@@ -25520,7 +25505,6 @@
                         <w:txbxContent>
                           <w:p>
                             <w:pPr>
-                              <w:overflowPunct w:val="false"/>
                               <w:bidi w:val="0"/>
                               <w:rPr/>
                             </w:pPr>
@@ -25547,7 +25531,6 @@
                   <w:txbxContent>
                     <w:p>
                       <w:pPr>
-                        <w:overflowPunct w:val="false"/>
                         <w:bidi w:val="0"/>
                         <w:rPr/>
                       </w:pPr>
@@ -25612,7 +25595,6 @@
                         <w:txbxContent>
                           <w:p>
                             <w:pPr>
-                              <w:overflowPunct w:val="false"/>
                               <w:bidi w:val="0"/>
                               <w:rPr/>
                             </w:pPr>
@@ -25639,7 +25621,6 @@
                   <w:txbxContent>
                     <w:p>
                       <w:pPr>
-                        <w:overflowPunct w:val="false"/>
                         <w:bidi w:val="0"/>
                         <w:rPr/>
                       </w:pPr>
@@ -25780,7 +25761,7 @@
                 <wp:positionV relativeFrom="paragraph">
                   <wp:posOffset>427355</wp:posOffset>
                 </wp:positionV>
-                <wp:extent cx="343535" cy="10160"/>
+                <wp:extent cx="344170" cy="10160"/>
                 <wp:effectExtent l="0" t="0" r="0" b="0"/>
                 <wp:wrapNone/>
                 <wp:docPr id="24" name="Shape18"/>
@@ -25791,7 +25772,7 @@
                       <wps:spPr>
                         <a:xfrm flipH="1" flipV="1">
                           <a:off x="0" y="0"/>
-                          <a:ext cx="343080" cy="9360"/>
+                          <a:ext cx="343440" cy="9360"/>
                         </a:xfrm>
                         <a:prstGeom prst="line">
                           <a:avLst/>
@@ -25818,7 +25799,7 @@
           </mc:Choice>
           <mc:Fallback>
             <w:pict>
-              <v:line id="shape_0" from="341.45pt,33.3pt" to="368.4pt,34pt" ID="Shape18" stroked="t" style="position:absolute;flip:xy">
+              <v:line id="shape_0" from="341.45pt,33.3pt" to="368.45pt,34pt" ID="Shape18" stroked="t" style="position:absolute;flip:xy">
                 <v:stroke color="#3465a4" startarrow="block" startarrowwidth="medium" startarrowlength="medium" joinstyle="round" endcap="flat"/>
                 <v:fill o:detectmouseclick="t" on="false"/>
               </v:line>
@@ -26288,13 +26269,15 @@
       <w:pPr>
         <w:pStyle w:val="PreformattedText"/>
         <w:rPr>
-          <w:color w:val="CC7832"/>
-        </w:rPr>
-      </w:pPr>
-      <w:r>
-        <w:rPr>
-          <w:rFonts w:ascii="DejaVu Sans Mono" w:hAnsi="DejaVu Sans Mono"/>
-          <w:color w:val="A9B7C6"/>
+          <w:rFonts w:ascii="DejaVu Sans Mono" w:hAnsi="DejaVu Sans Mono"/>
+          <w:color w:val="CC7832"/>
+          <w:sz w:val="27"/>
+        </w:rPr>
+      </w:pPr>
+      <w:r>
+        <w:rPr>
+          <w:rFonts w:ascii="DejaVu Sans Mono" w:hAnsi="DejaVu Sans Mono"/>
+          <w:color w:val="CC7832"/>
           <w:sz w:val="27"/>
         </w:rPr>
       </w:r>
@@ -27239,13 +27222,15 @@
       <w:pPr>
         <w:pStyle w:val="PreformattedText"/>
         <w:rPr>
-          <w:color w:val="B5B6E3"/>
-        </w:rPr>
-      </w:pPr>
-      <w:r>
-        <w:rPr>
-          <w:rFonts w:ascii="DejaVu Sans Mono" w:hAnsi="DejaVu Sans Mono"/>
-          <w:color w:val="A9B7C6"/>
+          <w:rFonts w:ascii="DejaVu Sans Mono" w:hAnsi="DejaVu Sans Mono"/>
+          <w:color w:val="B5B6E3"/>
+          <w:sz w:val="27"/>
+        </w:rPr>
+      </w:pPr>
+      <w:r>
+        <w:rPr>
+          <w:rFonts w:ascii="DejaVu Sans Mono" w:hAnsi="DejaVu Sans Mono"/>
+          <w:color w:val="B5B6E3"/>
           <w:sz w:val="27"/>
         </w:rPr>
       </w:r>
@@ -30162,7 +30147,10 @@
         </w:rPr>
       </w:pPr>
       <w:r>
-        <w:rPr/>
+        <w:rPr>
+          <w:sz w:val="21"/>
+          <w:szCs w:val="21"/>
+        </w:rPr>
       </w:r>
     </w:p>
     <w:p>
@@ -30176,17 +30164,17 @@
       </w:pPr>
       <w:r>
         <w:rPr>
-          <w:sz w:val="21"/>
-          <w:szCs w:val="21"/>
+          <w:sz w:val="26"/>
+          <w:szCs w:val="26"/>
         </w:rPr>
         <w:t>2.</w:t>
       </w:r>
       <w:r>
         <w:rPr>
           <w:rFonts w:ascii="DejaVu Sans Mono" w:hAnsi="DejaVu Sans Mono"/>
-          <w:color w:val="333333"/>
-          <w:sz w:val="21"/>
-          <w:szCs w:val="21"/>
+          <w:color w:val="000000"/>
+          <w:sz w:val="26"/>
+          <w:szCs w:val="26"/>
         </w:rPr>
         <w:t>osgViewer::CompositeViewer</w:t>
       </w:r>
@@ -30267,7 +30255,12 @@
         </w:rPr>
       </w:pPr>
       <w:r>
-        <w:rPr/>
+        <w:rPr>
+          <w:rFonts w:ascii="DejaVu Sans Mono" w:hAnsi="DejaVu Sans Mono"/>
+          <w:color w:val="333333"/>
+          <w:sz w:val="21"/>
+          <w:szCs w:val="21"/>
+        </w:rPr>
       </w:r>
     </w:p>
     <w:p>
@@ -30277,14 +30270,17 @@
           <w:ilvl w:val="2"/>
           <w:numId w:val="1"/>
         </w:numPr>
-        <w:rPr/>
+        <w:rPr>
+          <w:sz w:val="26"/>
+          <w:szCs w:val="26"/>
+        </w:rPr>
       </w:pPr>
       <w:r>
         <w:rPr>
           <w:rFonts w:ascii="DejaVu Sans Mono" w:hAnsi="DejaVu Sans Mono"/>
           <w:color w:val="333333"/>
-          <w:sz w:val="21"/>
-          <w:szCs w:val="21"/>
+          <w:sz w:val="26"/>
+          <w:szCs w:val="26"/>
         </w:rPr>
         <w:t>3.</w:t>
       </w:r>
@@ -30292,8 +30288,8 @@
         <w:rPr>
           <w:rFonts w:ascii="DejaVu Sans Mono" w:hAnsi="DejaVu Sans Mono"/>
           <w:color w:val="333333"/>
-          <w:sz w:val="21"/>
-          <w:szCs w:val="21"/>
+          <w:sz w:val="26"/>
+          <w:szCs w:val="26"/>
         </w:rPr>
         <w:t>osg::Geode</w:t>
       </w:r>
@@ -30347,6 +30343,275 @@
     </w:p>
     <w:p>
       <w:pPr>
+        <w:pStyle w:val="Heading3"/>
+        <w:numPr>
+          <w:ilvl w:val="2"/>
+          <w:numId w:val="1"/>
+        </w:numPr>
+        <w:rPr/>
+      </w:pPr>
+      <w:r>
+        <w:rPr/>
+        <w:t>4.</w:t>
+      </w:r>
+      <w:r>
+        <w:rPr>
+          <w:rFonts w:ascii="DejaVu Sans Mono" w:hAnsi="DejaVu Sans Mono"/>
+          <w:color w:val="000000"/>
+          <w:sz w:val="27"/>
+        </w:rPr>
+        <w:t>osg::Vec3Array</w:t>
+      </w:r>
+    </w:p>
+    <w:p>
+      <w:pPr>
+        <w:pStyle w:val="TextBody"/>
+        <w:rPr/>
+      </w:pPr>
+      <w:r>
+        <w:rPr/>
+        <w:tab/>
+      </w:r>
+      <w:r>
+        <w:rPr/>
+        <w:t>三元向量数组</w:t>
+      </w:r>
+      <w:r>
+        <w:rPr/>
+        <w:t>，继承自</w:t>
+      </w:r>
+      <w:r>
+        <w:rPr/>
+        <w:t>STL</w:t>
+      </w:r>
+      <w:r>
+        <w:rPr/>
+        <w:t>的</w:t>
+      </w:r>
+      <w:r>
+        <w:rPr/>
+        <w:t xml:space="preserve">vector </w:t>
+      </w:r>
+      <w:r>
+        <w:rPr/>
+        <w:t xml:space="preserve">类，我们可以使用 </w:t>
+      </w:r>
+      <w:r>
+        <w:rPr/>
+        <w:t xml:space="preserve">push_back </w:t>
+      </w:r>
+      <w:r>
+        <w:rPr/>
+        <w:t>方法来添加数组成员</w:t>
+      </w:r>
+    </w:p>
+    <w:p>
+      <w:pPr>
+        <w:pStyle w:val="Heading3"/>
+        <w:numPr>
+          <w:ilvl w:val="2"/>
+          <w:numId w:val="1"/>
+        </w:numPr>
+        <w:rPr/>
+      </w:pPr>
+      <w:r>
+        <w:rPr/>
+        <w:t>5.</w:t>
+      </w:r>
+      <w:r>
+        <w:rPr>
+          <w:rFonts w:ascii="DejaVu Sans Mono" w:hAnsi="DejaVu Sans Mono"/>
+          <w:color w:val="000000"/>
+          <w:sz w:val="27"/>
+        </w:rPr>
+        <w:t>osg::Switch</w:t>
+      </w:r>
+    </w:p>
+    <w:p>
+      <w:pPr>
+        <w:pStyle w:val="TextBody"/>
+        <w:rPr/>
+      </w:pPr>
+      <w:r>
+        <w:rPr>
+          <w:rFonts w:ascii="DejaVu Sans Mono" w:hAnsi="DejaVu Sans Mono"/>
+          <w:color w:val="808080"/>
+          <w:sz w:val="27"/>
+        </w:rPr>
+        <w:t xml:space="preserve"> </w:t>
+      </w:r>
+      <w:r>
+        <w:rPr>
+          <w:rFonts w:ascii="DejaVu Sans Mono" w:hAnsi="DejaVu Sans Mono"/>
+          <w:color w:val="808080"/>
+          <w:sz w:val="27"/>
+        </w:rPr>
+        <w:tab/>
+      </w:r>
+      <w:r>
+        <w:rPr>
+          <w:rFonts w:ascii="DejaVu Sans Mono" w:hAnsi="DejaVu Sans Mono"/>
+          <w:color w:val="000000"/>
+          <w:sz w:val="21"/>
+          <w:szCs w:val="21"/>
+        </w:rPr>
+        <w:t>Switch</w:t>
+      </w:r>
+      <w:r>
+        <w:rPr>
+          <w:rFonts w:ascii="DejaVu Sans Mono" w:hAnsi="DejaVu Sans Mono" w:eastAsia="AR PL UKai CN"/>
+          <w:color w:val="000000"/>
+          <w:sz w:val="21"/>
+          <w:szCs w:val="21"/>
+        </w:rPr>
+        <w:t>是一个管理类，它下面可以有很多子类，它就像是一个开关可以控制子类的显示与隐藏，而这种隐藏是不耗费内存的，</w:t>
+      </w:r>
+    </w:p>
+    <w:p>
+      <w:pPr>
+        <w:pStyle w:val="TextBody"/>
+        <w:rPr/>
+      </w:pPr>
+      <w:r>
+        <w:rPr>
+          <w:rFonts w:eastAsia="AR PL UKai CN" w:ascii="DejaVu Sans Mono" w:hAnsi="DejaVu Sans Mono"/>
+          <w:color w:val="808080"/>
+          <w:sz w:val="27"/>
+          <w:highlight w:val="white"/>
+        </w:rPr>
+        <w:tab/>
+      </w:r>
+      <w:r>
+        <w:rPr/>
+        <w:t>与</w:t>
+      </w:r>
+      <w:r>
+        <w:rPr/>
+        <w:t>SetNodeMask</w:t>
+      </w:r>
+      <w:r>
+        <w:rPr/>
+        <w:t>对比有明显的优势，</w:t>
+      </w:r>
+      <w:r>
+        <w:rPr/>
+        <w:t>SetNodeMask</w:t>
+      </w:r>
+      <w:r>
+        <w:rPr/>
+        <w:t>事实上只是隐藏了结点，但结点仍被绘制。</w:t>
+      </w:r>
+    </w:p>
+    <w:p>
+      <w:pPr>
+        <w:pStyle w:val="TextBody"/>
+        <w:rPr/>
+      </w:pPr>
+      <w:r>
+        <w:rPr/>
+        <w:t>该类是从</w:t>
+      </w:r>
+      <w:r>
+        <w:rPr/>
+        <w:t xml:space="preserve">Node </w:t>
+      </w:r>
+      <w:r>
+        <w:rPr/>
+        <w:t>和</w:t>
+      </w:r>
+      <w:r>
+        <w:rPr/>
+        <w:t xml:space="preserve">Group </w:t>
+      </w:r>
+      <w:r>
+        <w:rPr/>
+        <w:t>派生而来</w:t>
+      </w:r>
+      <w:r>
+        <w:rPr/>
+        <w:t>，故可以被加入组结点以及</w:t>
+      </w:r>
+      <w:r>
+        <w:rPr/>
+        <w:t xml:space="preserve">asGroup </w:t>
+      </w:r>
+      <w:r>
+        <w:rPr/>
+        <w:t>等等，是一个非常常用的类。</w:t>
+      </w:r>
+    </w:p>
+    <w:p>
+      <w:pPr>
+        <w:pStyle w:val="TextBody"/>
+        <w:rPr>
+          <w:rFonts w:eastAsia="AR PL UKai CN"/>
+          <w:color w:val="808080"/>
+          <w:sz w:val="27"/>
+        </w:rPr>
+      </w:pPr>
+      <w:r>
+        <w:rPr>
+          <w:rFonts w:eastAsia="AR PL UKai CN"/>
+          <w:color w:val="808080"/>
+        </w:rPr>
+      </w:r>
+    </w:p>
+    <w:p>
+      <w:pPr>
+        <w:pStyle w:val="TextBody"/>
+        <w:rPr/>
+      </w:pPr>
+      <w:r>
+        <w:rPr/>
+      </w:r>
+    </w:p>
+    <w:p>
+      <w:pPr>
+        <w:pStyle w:val="PreformattedText"/>
+        <w:rPr>
+          <w:rFonts w:ascii="DejaVu Sans Mono" w:hAnsi="DejaVu Sans Mono" w:eastAsia="AR PL UKai CN"/>
+          <w:color w:val="808080"/>
+          <w:sz w:val="27"/>
+          <w:highlight w:val="white"/>
+        </w:rPr>
+      </w:pPr>
+      <w:r>
+        <w:rPr>
+          <w:rFonts w:eastAsia="AR PL UKai CN" w:ascii="DejaVu Sans Mono" w:hAnsi="DejaVu Sans Mono"/>
+          <w:color w:val="808080"/>
+          <w:sz w:val="27"/>
+          <w:highlight w:val="white"/>
+        </w:rPr>
+      </w:r>
+    </w:p>
+    <w:p>
+      <w:pPr>
+        <w:pStyle w:val="TextBody"/>
+        <w:rPr>
+          <w:rFonts w:ascii="DejaVu Sans Mono" w:hAnsi="DejaVu Sans Mono"/>
+          <w:color w:val="000000"/>
+          <w:sz w:val="27"/>
+        </w:rPr>
+      </w:pPr>
+      <w:r>
+        <w:rPr>
+          <w:rFonts w:ascii="DejaVu Sans Mono" w:hAnsi="DejaVu Sans Mono"/>
+          <w:color w:val="000000"/>
+          <w:sz w:val="27"/>
+        </w:rPr>
+      </w:r>
+    </w:p>
+    <w:p>
+      <w:pPr>
+        <w:pStyle w:val="TextBody"/>
+        <w:rPr/>
+      </w:pPr>
+      <w:r>
+        <w:rPr/>
+      </w:r>
+    </w:p>
+    <w:p>
+      <w:pPr>
         <w:pStyle w:val="TextBody"/>
         <w:rPr>
           <w:rFonts w:ascii="DejaVu Sans Mono" w:hAnsi="DejaVu Sans Mono"/>
@@ -30356,21 +30621,31 @@
         </w:rPr>
       </w:pPr>
       <w:r>
-        <w:rPr/>
-      </w:r>
-    </w:p>
-    <w:p>
-      <w:pPr>
-        <w:pStyle w:val="TextBody"/>
         <w:rPr>
           <w:rFonts w:ascii="DejaVu Sans Mono" w:hAnsi="DejaVu Sans Mono"/>
           <w:color w:val="333333"/>
           <w:sz w:val="21"/>
           <w:szCs w:val="21"/>
         </w:rPr>
-      </w:pPr>
-      <w:r>
-        <w:rPr/>
+      </w:r>
+    </w:p>
+    <w:p>
+      <w:pPr>
+        <w:pStyle w:val="TextBody"/>
+        <w:rPr>
+          <w:rFonts w:ascii="DejaVu Sans Mono" w:hAnsi="DejaVu Sans Mono"/>
+          <w:color w:val="333333"/>
+          <w:sz w:val="21"/>
+          <w:szCs w:val="21"/>
+        </w:rPr>
+      </w:pPr>
+      <w:r>
+        <w:rPr>
+          <w:rFonts w:ascii="DejaVu Sans Mono" w:hAnsi="DejaVu Sans Mono"/>
+          <w:color w:val="333333"/>
+          <w:sz w:val="21"/>
+          <w:szCs w:val="21"/>
+        </w:rPr>
       </w:r>
     </w:p>
     <w:p>
@@ -30383,7 +30658,10 @@
         </w:rPr>
       </w:pPr>
       <w:r>
-        <w:rPr/>
+        <w:rPr>
+          <w:sz w:val="21"/>
+          <w:szCs w:val="21"/>
+        </w:rPr>
       </w:r>
     </w:p>
     <w:sectPr>
@@ -30393,6 +30671,7 @@
       <w:pgNumType w:fmt="decimal"/>
       <w:formProt w:val="false"/>
       <w:textDirection w:val="lrTb"/>
+      <w:docGrid w:type="default" w:linePitch="600" w:charSpace="32768"/>
     </w:sectPr>
   </w:body>
 </w:document>
@@ -30524,6 +30803,10 @@
     <w:qFormat/>
     <w:pPr>
       <w:widowControl/>
+      <w:kinsoku w:val="true"/>
+      <w:overflowPunct w:val="true"/>
+      <w:autoSpaceDE w:val="true"/>
+      <w:bidi w:val="0"/>
     </w:pPr>
     <w:rPr>
       <w:rFonts w:ascii="Liberation Serif" w:hAnsi="Liberation Serif" w:eastAsia="AR PL UKai CN" w:cs="Lohit Devanagari"/>
